--- a/Coding Challenge4/Challagne4.docx
+++ b/Coding Challenge4/Challagne4.docx
@@ -38,7 +38,26 @@
         <w:t xml:space="preserve">2025-02-27</w:t>
       </w:r>
     </w:p>
-    <w:bookmarkStart w:id="20" w:name="yaml-header"/>
+    <w:p>
+      <w:pPr>
+        <w:pStyle w:val="FirstParagraph"/>
+      </w:pPr>
+      <w:r>
+        <w:t xml:space="preserve">`</w:t>
+      </w:r>
+      <w:r>
+        <w:t xml:space="preserve"> </w:t>
+      </w:r>
+      <w:hyperlink r:id="rId20">
+        <w:r>
+          <w:rPr>
+            <w:rStyle w:val="Hyperlink"/>
+          </w:rPr>
+          <w:t xml:space="preserve">Git link</w:t>
+        </w:r>
+      </w:hyperlink>
+    </w:p>
+    <w:bookmarkStart w:id="21" w:name="yaml-header"/>
     <w:p>
       <w:pPr>
         <w:pStyle w:val="Heading2"/>
@@ -58,9 +77,111 @@
       <w:r>
         <w:t xml:space="preserve">The YAML (Yet Another Markup Language) header is a metadata block at the beginning of an R Markdown (.Rmd) document. It defines settings for the document, such as the title, author, output format, and table of contents. It is enclosed in triple dashes (—).</w:t>
       </w:r>
+      <w:r>
+        <w:t xml:space="preserve"> </w:t>
+      </w:r>
+      <w:r>
+        <w:t xml:space="preserve">Example:</w:t>
+      </w:r>
+      <w:r>
+        <w:t xml:space="preserve"> </w:t>
+      </w:r>
+      <w:r>
+        <w:t xml:space="preserve">title:</w:t>
+      </w:r>
+      <w:r>
+        <w:t xml:space="preserve"> </w:t>
+      </w:r>
+      <w:r>
+        <w:t xml:space="preserve">“</w:t>
+      </w:r>
+      <w:r>
+        <w:t xml:space="preserve">CodingChallenge4</w:t>
+      </w:r>
+      <w:r>
+        <w:t xml:space="preserve">”</w:t>
+      </w:r>
+      <w:r>
+        <w:t xml:space="preserve"> </w:t>
+      </w:r>
+      <w:r>
+        <w:t xml:space="preserve">author:</w:t>
+      </w:r>
+      <w:r>
+        <w:t xml:space="preserve"> </w:t>
+      </w:r>
+      <w:r>
+        <w:t xml:space="preserve">“</w:t>
+      </w:r>
+      <w:r>
+        <w:t xml:space="preserve">Muhtarin Khayer Brohee</w:t>
+      </w:r>
+      <w:r>
+        <w:t xml:space="preserve">”</w:t>
+      </w:r>
+      <w:r>
+        <w:t xml:space="preserve"> </w:t>
+      </w:r>
+      <w:r>
+        <w:t xml:space="preserve">date:</w:t>
+      </w:r>
+      <w:r>
+        <w:t xml:space="preserve"> </w:t>
+      </w:r>
+      <w:r>
+        <w:t xml:space="preserve">“</w:t>
+      </w:r>
+      <w:r>
+        <w:t xml:space="preserve">2025-02-27</w:t>
+      </w:r>
+      <w:r>
+        <w:t xml:space="preserve">”</w:t>
+      </w:r>
+      <w:r>
+        <w:t xml:space="preserve"> </w:t>
+      </w:r>
+      <w:r>
+        <w:t xml:space="preserve">output:</w:t>
+      </w:r>
+      <w:r>
+        <w:t xml:space="preserve"> </w:t>
+      </w:r>
+      <w:r>
+        <w:t xml:space="preserve">md_document:</w:t>
+      </w:r>
+      <w:r>
+        <w:t xml:space="preserve"> </w:t>
+      </w:r>
+      <w:r>
+        <w:t xml:space="preserve">variant: gfm</w:t>
+      </w:r>
+      <w:r>
+        <w:t xml:space="preserve"> </w:t>
+      </w:r>
+      <w:r>
+        <w:t xml:space="preserve">html_document: default</w:t>
+      </w:r>
+      <w:r>
+        <w:t xml:space="preserve"> </w:t>
+      </w:r>
+      <w:r>
+        <w:t xml:space="preserve">pdf_document: default</w:t>
+      </w:r>
+      <w:r>
+        <w:t xml:space="preserve"> </w:t>
+      </w:r>
+      <w:r>
+        <w:t xml:space="preserve">word_document: default</w:t>
+      </w:r>
+      <w:r>
+        <w:t xml:space="preserve"> </w:t>
+      </w:r>
+      <w:r>
+        <w:t xml:space="preserve">toc: true</w:t>
+      </w:r>
     </w:p>
-    <w:bookmarkEnd w:id="20"/>
-    <w:bookmarkStart w:id="22" w:name="literate-programming"/>
+    <w:bookmarkEnd w:id="21"/>
+    <w:bookmarkStart w:id="23" w:name="literate-programming"/>
     <w:p>
       <w:pPr>
         <w:pStyle w:val="Heading2"/>
@@ -120,7 +241,7 @@
       <w:pPr>
         <w:pStyle w:val="BodyText"/>
       </w:pPr>
-      <w:hyperlink r:id="rId21">
+      <w:hyperlink r:id="rId22">
         <w:r>
           <w:rPr>
             <w:rStyle w:val="Hyperlink"/>
@@ -520,8 +641,8 @@
         <w:t xml:space="preserve">##  $ X15ADON       : num  3 0.85 3.5 3.1 4.8 3.3 6.9 2.9 2.1 0.71 ...</w:t>
       </w:r>
     </w:p>
-    <w:bookmarkEnd w:id="22"/>
-    <w:bookmarkStart w:id="36" w:name="plot"/>
+    <w:bookmarkEnd w:id="23"/>
+    <w:bookmarkStart w:id="37" w:name="plot"/>
     <w:p>
       <w:pPr>
         <w:pStyle w:val="Heading2"/>
@@ -1181,18 +1302,18 @@
           <wp:inline>
             <wp:extent cx="4620126" cy="3696101"/>
             <wp:effectExtent b="0" l="0" r="0" t="0"/>
-            <wp:docPr descr="" title="" id="24" name="Picture"/>
+            <wp:docPr descr="" title="" id="25" name="Picture"/>
             <a:graphic>
               <a:graphicData uri="http://schemas.openxmlformats.org/drawingml/2006/picture">
                 <pic:pic>
                   <pic:nvPicPr>
-                    <pic:cNvPr descr="Challagne4_files/figure-docx/data_plot-1.png" id="25" name="Picture"/>
+                    <pic:cNvPr descr="Challagne4_files/figure-docx/data_plot-1.png" id="26" name="Picture"/>
                     <pic:cNvPicPr>
                       <a:picLocks noChangeArrowheads="1" noChangeAspect="1"/>
                     </pic:cNvPicPr>
                   </pic:nvPicPr>
                   <pic:blipFill>
-                    <a:blip r:embed="rId23"/>
+                    <a:blip r:embed="rId24"/>
                     <a:stretch>
                       <a:fillRect/>
                     </a:stretch>
@@ -1827,18 +1948,18 @@
           <wp:inline>
             <wp:extent cx="4620126" cy="3696101"/>
             <wp:effectExtent b="0" l="0" r="0" t="0"/>
-            <wp:docPr descr="" title="" id="27" name="Picture"/>
+            <wp:docPr descr="" title="" id="28" name="Picture"/>
             <a:graphic>
               <a:graphicData uri="http://schemas.openxmlformats.org/drawingml/2006/picture">
                 <pic:pic>
                   <pic:nvPicPr>
-                    <pic:cNvPr descr="Challagne4_files/figure-docx/data_plot-2.png" id="28" name="Picture"/>
+                    <pic:cNvPr descr="Challagne4_files/figure-docx/data_plot-2.png" id="29" name="Picture"/>
                     <pic:cNvPicPr>
                       <a:picLocks noChangeArrowheads="1" noChangeAspect="1"/>
                     </pic:cNvPicPr>
                   </pic:nvPicPr>
                   <pic:blipFill>
-                    <a:blip r:embed="rId26"/>
+                    <a:blip r:embed="rId27"/>
                     <a:stretch>
                       <a:fillRect/>
                     </a:stretch>
@@ -2329,18 +2450,18 @@
           <wp:inline>
             <wp:extent cx="4620126" cy="3696101"/>
             <wp:effectExtent b="0" l="0" r="0" t="0"/>
-            <wp:docPr descr="" title="" id="30" name="Picture"/>
+            <wp:docPr descr="" title="" id="31" name="Picture"/>
             <a:graphic>
               <a:graphicData uri="http://schemas.openxmlformats.org/drawingml/2006/picture">
                 <pic:pic>
                   <pic:nvPicPr>
-                    <pic:cNvPr descr="Challagne4_files/figure-docx/data_plot-3.png" id="31" name="Picture"/>
+                    <pic:cNvPr descr="Challagne4_files/figure-docx/data_plot-3.png" id="32" name="Picture"/>
                     <pic:cNvPicPr>
                       <a:picLocks noChangeArrowheads="1" noChangeAspect="1"/>
                     </pic:cNvPicPr>
                   </pic:nvPicPr>
                   <pic:blipFill>
-                    <a:blip r:embed="rId29"/>
+                    <a:blip r:embed="rId30"/>
                     <a:stretch>
                       <a:fillRect/>
                     </a:stretch>
@@ -2367,7 +2488,7 @@
         </w:drawing>
       </w:r>
     </w:p>
-    <w:bookmarkStart w:id="35" w:name="combined-plot"/>
+    <w:bookmarkStart w:id="36" w:name="combined-plot"/>
     <w:p>
       <w:pPr>
         <w:pStyle w:val="Heading3"/>
@@ -2490,18 +2611,18 @@
           <wp:inline>
             <wp:extent cx="4620126" cy="3696101"/>
             <wp:effectExtent b="0" l="0" r="0" t="0"/>
-            <wp:docPr descr="" title="" id="33" name="Picture"/>
+            <wp:docPr descr="" title="" id="34" name="Picture"/>
             <a:graphic>
               <a:graphicData uri="http://schemas.openxmlformats.org/drawingml/2006/picture">
                 <pic:pic>
                   <pic:nvPicPr>
-                    <pic:cNvPr descr="Challagne4_files/figure-docx/combined_plot-1.png" id="34" name="Picture"/>
+                    <pic:cNvPr descr="Challagne4_files/figure-docx/combined_plot-1.png" id="35" name="Picture"/>
                     <pic:cNvPicPr>
                       <a:picLocks noChangeArrowheads="1" noChangeAspect="1"/>
                     </pic:cNvPicPr>
                   </pic:nvPicPr>
                   <pic:blipFill>
-                    <a:blip r:embed="rId32"/>
+                    <a:blip r:embed="rId33"/>
                     <a:stretch>
                       <a:fillRect/>
                     </a:stretch>
@@ -2528,9 +2649,9 @@
         </w:drawing>
       </w:r>
     </w:p>
-    <w:bookmarkEnd w:id="35"/>
     <w:bookmarkEnd w:id="36"/>
-    <w:bookmarkStart w:id="37" w:name="statistical-comparison"/>
+    <w:bookmarkEnd w:id="37"/>
+    <w:bookmarkStart w:id="38" w:name="statistical-comparison"/>
     <w:p>
       <w:pPr>
         <w:pStyle w:val="Heading2"/>
@@ -3001,7 +3122,286 @@
         <w:t xml:space="preserve">)</w:t>
       </w:r>
     </w:p>
-    <w:bookmarkEnd w:id="37"/>
+    <w:bookmarkEnd w:id="38"/>
+    <w:bookmarkStart w:id="39" w:name="file-tree"/>
+    <w:p>
+      <w:pPr>
+        <w:pStyle w:val="Heading2"/>
+      </w:pPr>
+      <w:r>
+        <w:rPr>
+          <w:b/>
+          <w:bCs/>
+        </w:rPr>
+        <w:t xml:space="preserve">File Tree</w:t>
+      </w:r>
+    </w:p>
+    <w:p>
+      <w:pPr>
+        <w:pStyle w:val="SourceCode"/>
+      </w:pPr>
+      <w:r>
+        <w:rPr>
+          <w:rStyle w:val="NormalTok"/>
+        </w:rPr>
+        <w:t xml:space="preserve">fs</w:t>
+      </w:r>
+      <w:r>
+        <w:rPr>
+          <w:rStyle w:val="SpecialCharTok"/>
+        </w:rPr>
+        <w:t xml:space="preserve">::</w:t>
+      </w:r>
+      <w:r>
+        <w:rPr>
+          <w:rStyle w:val="FunctionTok"/>
+        </w:rPr>
+        <w:t xml:space="preserve">dir_tree</w:t>
+      </w:r>
+      <w:r>
+        <w:rPr>
+          <w:rStyle w:val="NormalTok"/>
+        </w:rPr>
+        <w:t xml:space="preserve">()</w:t>
+      </w:r>
+    </w:p>
+    <w:p>
+      <w:pPr>
+        <w:pStyle w:val="SourceCode"/>
+      </w:pPr>
+      <w:r>
+        <w:rPr>
+          <w:rStyle w:val="VerbatimChar"/>
+        </w:rPr>
+        <w:t xml:space="preserve">## .</w:t>
+      </w:r>
+      <w:r>
+        <w:br/>
+      </w:r>
+      <w:r>
+        <w:rPr>
+          <w:rStyle w:val="VerbatimChar"/>
+        </w:rPr>
+        <w:t xml:space="preserve">## ├── Challagne4.docx</w:t>
+      </w:r>
+      <w:r>
+        <w:br/>
+      </w:r>
+      <w:r>
+        <w:rPr>
+          <w:rStyle w:val="VerbatimChar"/>
+        </w:rPr>
+        <w:t xml:space="preserve">## ├── Challagne4.html</w:t>
+      </w:r>
+      <w:r>
+        <w:br/>
+      </w:r>
+      <w:r>
+        <w:rPr>
+          <w:rStyle w:val="VerbatimChar"/>
+        </w:rPr>
+        <w:t xml:space="preserve">## ├── Challagne4.md</w:t>
+      </w:r>
+      <w:r>
+        <w:br/>
+      </w:r>
+      <w:r>
+        <w:rPr>
+          <w:rStyle w:val="VerbatimChar"/>
+        </w:rPr>
+        <w:t xml:space="preserve">## ├── Challagne4.Rmd</w:t>
+      </w:r>
+      <w:r>
+        <w:br/>
+      </w:r>
+      <w:r>
+        <w:rPr>
+          <w:rStyle w:val="VerbatimChar"/>
+        </w:rPr>
+        <w:t xml:space="preserve">## ├── Challagne4.tex</w:t>
+      </w:r>
+      <w:r>
+        <w:br/>
+      </w:r>
+      <w:r>
+        <w:rPr>
+          <w:rStyle w:val="VerbatimChar"/>
+        </w:rPr>
+        <w:t xml:space="preserve">## ├── Challagne4_files</w:t>
+      </w:r>
+      <w:r>
+        <w:br/>
+      </w:r>
+      <w:r>
+        <w:rPr>
+          <w:rStyle w:val="VerbatimChar"/>
+        </w:rPr>
+        <w:t xml:space="preserve">## │   ├── figure-docx</w:t>
+      </w:r>
+      <w:r>
+        <w:br/>
+      </w:r>
+      <w:r>
+        <w:rPr>
+          <w:rStyle w:val="VerbatimChar"/>
+        </w:rPr>
+        <w:t xml:space="preserve">## │   │   ├── combined_plot-1.png</w:t>
+      </w:r>
+      <w:r>
+        <w:br/>
+      </w:r>
+      <w:r>
+        <w:rPr>
+          <w:rStyle w:val="VerbatimChar"/>
+        </w:rPr>
+        <w:t xml:space="preserve">## │   │   ├── data_plot-1.png</w:t>
+      </w:r>
+      <w:r>
+        <w:br/>
+      </w:r>
+      <w:r>
+        <w:rPr>
+          <w:rStyle w:val="VerbatimChar"/>
+        </w:rPr>
+        <w:t xml:space="preserve">## │   │   ├── data_plot-2.png</w:t>
+      </w:r>
+      <w:r>
+        <w:br/>
+      </w:r>
+      <w:r>
+        <w:rPr>
+          <w:rStyle w:val="VerbatimChar"/>
+        </w:rPr>
+        <w:t xml:space="preserve">## │   │   └── data_plot-3.png</w:t>
+      </w:r>
+      <w:r>
+        <w:br/>
+      </w:r>
+      <w:r>
+        <w:rPr>
+          <w:rStyle w:val="VerbatimChar"/>
+        </w:rPr>
+        <w:t xml:space="preserve">## │   ├── figure-gfm</w:t>
+      </w:r>
+      <w:r>
+        <w:br/>
+      </w:r>
+      <w:r>
+        <w:rPr>
+          <w:rStyle w:val="VerbatimChar"/>
+        </w:rPr>
+        <w:t xml:space="preserve">## │   │   ├── combined_plot-1.png</w:t>
+      </w:r>
+      <w:r>
+        <w:br/>
+      </w:r>
+      <w:r>
+        <w:rPr>
+          <w:rStyle w:val="VerbatimChar"/>
+        </w:rPr>
+        <w:t xml:space="preserve">## │   │   ├── data_plot-1.png</w:t>
+      </w:r>
+      <w:r>
+        <w:br/>
+      </w:r>
+      <w:r>
+        <w:rPr>
+          <w:rStyle w:val="VerbatimChar"/>
+        </w:rPr>
+        <w:t xml:space="preserve">## │   │   ├── data_plot-2.png</w:t>
+      </w:r>
+      <w:r>
+        <w:br/>
+      </w:r>
+      <w:r>
+        <w:rPr>
+          <w:rStyle w:val="VerbatimChar"/>
+        </w:rPr>
+        <w:t xml:space="preserve">## │   │   └── data_plot-3.png</w:t>
+      </w:r>
+      <w:r>
+        <w:br/>
+      </w:r>
+      <w:r>
+        <w:rPr>
+          <w:rStyle w:val="VerbatimChar"/>
+        </w:rPr>
+        <w:t xml:space="preserve">## │   ├── figure-html</w:t>
+      </w:r>
+      <w:r>
+        <w:br/>
+      </w:r>
+      <w:r>
+        <w:rPr>
+          <w:rStyle w:val="VerbatimChar"/>
+        </w:rPr>
+        <w:t xml:space="preserve">## │   └── figure-markdown_strict</w:t>
+      </w:r>
+      <w:r>
+        <w:br/>
+      </w:r>
+      <w:r>
+        <w:rPr>
+          <w:rStyle w:val="VerbatimChar"/>
+        </w:rPr>
+        <w:t xml:space="preserve">## │       ├── combined_plot-1.png</w:t>
+      </w:r>
+      <w:r>
+        <w:br/>
+      </w:r>
+      <w:r>
+        <w:rPr>
+          <w:rStyle w:val="VerbatimChar"/>
+        </w:rPr>
+        <w:t xml:space="preserve">## │       ├── data_plot-1.png</w:t>
+      </w:r>
+      <w:r>
+        <w:br/>
+      </w:r>
+      <w:r>
+        <w:rPr>
+          <w:rStyle w:val="VerbatimChar"/>
+        </w:rPr>
+        <w:t xml:space="preserve">## │       ├── data_plot-2.png</w:t>
+      </w:r>
+      <w:r>
+        <w:br/>
+      </w:r>
+      <w:r>
+        <w:rPr>
+          <w:rStyle w:val="VerbatimChar"/>
+        </w:rPr>
+        <w:t xml:space="preserve">## │       └── data_plot-3.png</w:t>
+      </w:r>
+      <w:r>
+        <w:br/>
+      </w:r>
+      <w:r>
+        <w:rPr>
+          <w:rStyle w:val="VerbatimChar"/>
+        </w:rPr>
+        <w:t xml:space="preserve">## ├── Colingchallenge4.R</w:t>
+      </w:r>
+      <w:r>
+        <w:br/>
+      </w:r>
+      <w:r>
+        <w:rPr>
+          <w:rStyle w:val="VerbatimChar"/>
+        </w:rPr>
+        <w:t xml:space="preserve">## ├── MycotoxinData.csv</w:t>
+      </w:r>
+      <w:r>
+        <w:br/>
+      </w:r>
+      <w:r>
+        <w:rPr>
+          <w:rStyle w:val="VerbatimChar"/>
+        </w:rPr>
+        <w:t xml:space="preserve">## └── read.md</w:t>
+      </w:r>
+    </w:p>
+    <w:bookmarkEnd w:id="39"/>
     <w:sectPr/>
   </w:body>
 </w:document>
